--- a/设计模式.docx
+++ b/设计模式.docx
@@ -21,7 +21,39 @@
         <w:rPr>
           <w:rFonts w:hint="eastAsia"/>
         </w:rPr>
-        <w:t>者的订阅对象中，在需要触发某种类型的事件的地方调用订阅对象的方法进行事件触发（所有对应该类型的事件都会触发）。观察者模式的好处在于当某个事件发生时，有大量对象需要做出反应或大量事件随之发生时，简化了代码的量，集中管理了事件（通过观察</w:t>
+        <w:t>者的订阅对象中，在需要触发某种类型的事件的地方调用订阅对象的方法进行事件触发（所有对应该类型的事件都会触发）。观察</w:t>
+      </w:r>
+      <w:proofErr w:type="gramStart"/>
+      <w:r>
+        <w:rPr>
+          <w:rFonts w:hint="eastAsia"/>
+        </w:rPr>
+        <w:t>者模式</w:t>
+      </w:r>
+      <w:proofErr w:type="gramEnd"/>
+      <w:r>
+        <w:rPr>
+          <w:rFonts w:hint="eastAsia"/>
+        </w:rPr>
+        <w:t>的好处在于当某个事件发生时，有大量对象需要做出反应或大量事件随之发生时，简化了代码的量，集中管理了事件（通过观察对象）</w:t>
+      </w:r>
+      <w:r>
+        <w:rPr>
+          <w:rFonts w:hint="eastAsia"/>
+        </w:rPr>
+        <w:t>。订阅类的四个部分：状态对象（数据</w:t>
+      </w:r>
+      <w:r>
+        <w:rPr>
+          <w:rFonts w:hint="eastAsia"/>
+        </w:rPr>
+        <w:t>和观察者</w:t>
+      </w:r>
+      <w:r>
+        <w:rPr>
+          <w:rFonts w:hint="eastAsia"/>
+        </w:rPr>
+        <w:t>集合</w:t>
       </w:r>
       <w:bookmarkStart w:id="0" w:name="_GoBack"/>
       <w:bookmarkEnd w:id="0"/>
@@ -29,7 +61,7 @@
         <w:rPr>
           <w:rFonts w:hint="eastAsia"/>
         </w:rPr>
-        <w:t>对象）</w:t>
+        <w:t>），添加观察者的方法，去除观察者的方法，通知观察者的方法</w:t>
       </w:r>
     </w:p>
     <w:sectPr>
